--- a/需求规格说明文档/09-功能需求-管理下属司机信息-王嘉琛.docx
+++ b/需求规格说明文档/09-功能需求-管理下属司机信息-王嘉琛.docx
@@ -849,8 +849,6 @@
         </w:rPr>
         <w:t>9</w:t>
       </w:r>
-      <w:bookmarkStart w:id="0" w:name="_GoBack"/>
-      <w:bookmarkEnd w:id="0"/>
       <w:r>
         <w:t>.</w:t>
       </w:r>
@@ -922,15 +920,15 @@
           <w:p>
             <w:pPr>
               <w:jc w:val="center"/>
-            </w:pPr>
-            <w:r>
-              <w:t>M</w:t>
-            </w:r>
-            <w:r>
-              <w:rPr>
-                <w:rFonts w:hint="eastAsia"/>
-              </w:rPr>
-              <w:t>anage</w:t>
+              <w:rPr>
+                <w:kern w:val="0"/>
+              </w:rPr>
+            </w:pPr>
+            <w:r>
+              <w:rPr>
+                <w:kern w:val="0"/>
+              </w:rPr>
+              <w:t>Counter</w:t>
             </w:r>
           </w:p>
           <w:p>
@@ -938,7 +936,13 @@
               <w:jc w:val="center"/>
             </w:pPr>
             <w:r>
-              <w:t>Manage.new</w:t>
+              <w:rPr>
+                <w:kern w:val="0"/>
+              </w:rPr>
+              <w:t>Counter</w:t>
+            </w:r>
+            <w:r>
+              <w:t>.new</w:t>
             </w:r>
           </w:p>
           <w:p>
@@ -946,8 +950,14 @@
               <w:jc w:val="center"/>
             </w:pPr>
             <w:r>
+              <w:rPr>
+                <w:kern w:val="0"/>
+              </w:rPr>
               <w:lastRenderedPageBreak/>
-              <w:t>Manage.view</w:t>
+              <w:t>Counter</w:t>
+            </w:r>
+            <w:r>
+              <w:t>.view</w:t>
             </w:r>
           </w:p>
           <w:p>
@@ -955,7 +965,13 @@
               <w:jc w:val="center"/>
             </w:pPr>
             <w:r>
-              <w:t>Manage.delete</w:t>
+              <w:rPr>
+                <w:kern w:val="0"/>
+              </w:rPr>
+              <w:t>Counter</w:t>
+            </w:r>
+            <w:r>
+              <w:t>.delete</w:t>
             </w:r>
           </w:p>
           <w:p>
@@ -963,7 +979,13 @@
               <w:jc w:val="center"/>
             </w:pPr>
             <w:r>
-              <w:t>Manage.modify</w:t>
+              <w:rPr>
+                <w:kern w:val="0"/>
+              </w:rPr>
+              <w:t>Counter</w:t>
+            </w:r>
+            <w:r>
+              <w:t>.modify</w:t>
             </w:r>
           </w:p>
           <w:p>
@@ -971,7 +993,13 @@
               <w:jc w:val="center"/>
             </w:pPr>
             <w:r>
-              <w:t>Manage.</w:t>
+              <w:rPr>
+                <w:kern w:val="0"/>
+              </w:rPr>
+              <w:t>Counter</w:t>
+            </w:r>
+            <w:r>
+              <w:t>.</w:t>
             </w:r>
             <w:r>
               <w:t>q</w:t>
@@ -1198,14 +1226,17 @@
               <w:jc w:val="center"/>
             </w:pPr>
             <w:r>
+              <w:rPr>
+                <w:kern w:val="0"/>
+              </w:rPr>
               <w:lastRenderedPageBreak/>
-              <w:t>M</w:t>
-            </w:r>
-            <w:r>
-              <w:rPr>
-                <w:rFonts w:hint="eastAsia"/>
-              </w:rPr>
-              <w:t>anage.</w:t>
+              <w:t>Counter</w:t>
+            </w:r>
+            <w:r>
+              <w:rPr>
+                <w:rFonts w:hint="eastAsia"/>
+              </w:rPr>
+              <w:t>.</w:t>
             </w:r>
             <w:r>
               <w:t>new</w:t>
@@ -1216,7 +1247,13 @@
               <w:jc w:val="center"/>
             </w:pPr>
             <w:r>
-              <w:t>Manage.new.input</w:t>
+              <w:rPr>
+                <w:kern w:val="0"/>
+              </w:rPr>
+              <w:t>Counter</w:t>
+            </w:r>
+            <w:r>
+              <w:t>.new.input</w:t>
             </w:r>
           </w:p>
           <w:p>
@@ -1224,7 +1261,13 @@
               <w:jc w:val="center"/>
             </w:pPr>
             <w:r>
-              <w:t>Manage.cancle</w:t>
+              <w:rPr>
+                <w:kern w:val="0"/>
+              </w:rPr>
+              <w:t>Counter</w:t>
+            </w:r>
+            <w:r>
+              <w:t>.cancle</w:t>
             </w:r>
           </w:p>
           <w:p>
@@ -1232,7 +1275,13 @@
               <w:jc w:val="center"/>
             </w:pPr>
             <w:r>
-              <w:t>Manage.sure</w:t>
+              <w:rPr>
+                <w:kern w:val="0"/>
+              </w:rPr>
+              <w:t>Counter</w:t>
+            </w:r>
+            <w:r>
+              <w:t>.sure</w:t>
             </w:r>
           </w:p>
         </w:tc>
@@ -1381,13 +1430,16 @@
               <w:jc w:val="center"/>
             </w:pPr>
             <w:r>
-              <w:t>M</w:t>
-            </w:r>
-            <w:r>
-              <w:rPr>
-                <w:rFonts w:hint="eastAsia"/>
-              </w:rPr>
-              <w:t>anage.</w:t>
+              <w:rPr>
+                <w:kern w:val="0"/>
+              </w:rPr>
+              <w:t>Counter</w:t>
+            </w:r>
+            <w:r>
+              <w:rPr>
+                <w:rFonts w:hint="eastAsia"/>
+              </w:rPr>
+              <w:t>.</w:t>
             </w:r>
             <w:r>
               <w:t>view</w:t>
@@ -1398,7 +1450,13 @@
               <w:jc w:val="center"/>
             </w:pPr>
             <w:r>
-              <w:t>Manage.view</w:t>
+              <w:rPr>
+                <w:kern w:val="0"/>
+              </w:rPr>
+              <w:t>Counter</w:t>
+            </w:r>
+            <w:r>
+              <w:t>.view</w:t>
             </w:r>
             <w:r>
               <w:rPr>
@@ -1465,13 +1523,16 @@
               <w:jc w:val="center"/>
             </w:pPr>
             <w:r>
-              <w:t>M</w:t>
-            </w:r>
-            <w:r>
-              <w:rPr>
-                <w:rFonts w:hint="eastAsia"/>
-              </w:rPr>
-              <w:t>anage.</w:t>
+              <w:rPr>
+                <w:kern w:val="0"/>
+              </w:rPr>
+              <w:t>Counter</w:t>
+            </w:r>
+            <w:r>
+              <w:rPr>
+                <w:rFonts w:hint="eastAsia"/>
+              </w:rPr>
+              <w:t>.</w:t>
             </w:r>
             <w:r>
               <w:t>delete</w:t>
@@ -1482,7 +1543,13 @@
               <w:jc w:val="center"/>
             </w:pPr>
             <w:r>
-              <w:t>Manage.delete.sure</w:t>
+              <w:rPr>
+                <w:kern w:val="0"/>
+              </w:rPr>
+              <w:t>Counter</w:t>
+            </w:r>
+            <w:r>
+              <w:t>.delete.sure</w:t>
             </w:r>
           </w:p>
           <w:p>
@@ -1490,7 +1557,13 @@
               <w:jc w:val="center"/>
             </w:pPr>
             <w:r>
-              <w:t>Manage.delete.cancle</w:t>
+              <w:rPr>
+                <w:kern w:val="0"/>
+              </w:rPr>
+              <w:t>Counter</w:t>
+            </w:r>
+            <w:r>
+              <w:t>.delete.cancle</w:t>
             </w:r>
           </w:p>
         </w:tc>
@@ -1568,13 +1641,16 @@
               <w:jc w:val="center"/>
             </w:pPr>
             <w:r>
-              <w:t>M</w:t>
-            </w:r>
-            <w:r>
-              <w:rPr>
-                <w:rFonts w:hint="eastAsia"/>
-              </w:rPr>
-              <w:t>anage.</w:t>
+              <w:rPr>
+                <w:kern w:val="0"/>
+              </w:rPr>
+              <w:t>Counter</w:t>
+            </w:r>
+            <w:r>
+              <w:rPr>
+                <w:rFonts w:hint="eastAsia"/>
+              </w:rPr>
+              <w:t>.</w:t>
             </w:r>
             <w:r>
               <w:t>modify</w:t>
@@ -1585,7 +1661,13 @@
               <w:jc w:val="center"/>
             </w:pPr>
             <w:r>
-              <w:t>Manage.modify.input</w:t>
+              <w:rPr>
+                <w:kern w:val="0"/>
+              </w:rPr>
+              <w:t>Counter</w:t>
+            </w:r>
+            <w:r>
+              <w:t>.modify.input</w:t>
             </w:r>
           </w:p>
           <w:p>
@@ -1593,7 +1675,13 @@
               <w:jc w:val="center"/>
             </w:pPr>
             <w:r>
-              <w:t>Manage.modify.sure</w:t>
+              <w:rPr>
+                <w:kern w:val="0"/>
+              </w:rPr>
+              <w:t>Counter</w:t>
+            </w:r>
+            <w:r>
+              <w:t>.modify.sure</w:t>
             </w:r>
           </w:p>
           <w:p>
@@ -1601,7 +1689,15 @@
               <w:jc w:val="center"/>
             </w:pPr>
             <w:r>
-              <w:t>Manage.modify.cancle</w:t>
+              <w:rPr>
+                <w:kern w:val="0"/>
+              </w:rPr>
+              <w:t>Counter</w:t>
+            </w:r>
+            <w:bookmarkStart w:id="0" w:name="_GoBack"/>
+            <w:bookmarkEnd w:id="0"/>
+            <w:r>
+              <w:t>.modify.cancle</w:t>
             </w:r>
           </w:p>
         </w:tc>
